--- a/outputs/Jan-20-2026/Super.com-Infrastructure Engineering Intern/Sky_Quan_Resume.docx
+++ b/outputs/Jan-20-2026/Super.com-Infrastructure Engineering Intern/Sky_Quan_Resume.docx
@@ -199,11 +199,11 @@
         <w:tblLook w:val="04A0" w:firstRow="1" w:lastRow="0" w:firstColumn="1" w:lastColumn="0" w:noHBand="0" w:noVBand="1"/>
       </w:tblPr>
       <w:tblGrid>
-        <w:gridCol w:w="2021"/>
-        <w:gridCol w:w="1833"/>
-        <w:gridCol w:w="1836"/>
-        <w:gridCol w:w="1833"/>
         <w:gridCol w:w="1837"/>
+        <w:gridCol w:w="1841"/>
+        <w:gridCol w:w="1843"/>
+        <w:gridCol w:w="2020"/>
+        <w:gridCol w:w="1819"/>
       </w:tblGrid>
       <w:tr>
         <w:tc>
@@ -277,7 +277,7 @@
                 <w:sz w:val="22"/>
                 <w:szCs w:val="22"/>
               </w:rPr>
-              <w:t>Jenkins</w:t>
+              <w:t>Docker</w:t>
             </w:r>
           </w:p>
         </w:tc>
@@ -302,7 +302,87 @@
                 <w:sz w:val="22"/>
                 <w:szCs w:val="22"/>
               </w:rPr>
-              <w:t>GitHub</w:t>
+              <w:t>Kubernetes</w:t>
+            </w:r>
+          </w:p>
+        </w:tc>
+        <w:tc>
+          <w:tcPr>
+            <w:tcW w:w="1870" w:type="dxa"/>
+          </w:tcPr>
+          <w:p>
+            <w:pPr>
+              <w:pStyle w:val="ListParagraph"/>
+              <w:numPr>
+                <w:ilvl w:val="0"/>
+                <w:numId w:val="8"/>
+              </w:numPr>
+              <w:rPr>
+                <w:sz w:val="22"/>
+                <w:szCs w:val="22"/>
+              </w:rPr>
+            </w:pPr>
+            <w:r>
+              <w:rPr>
+                <w:sz w:val="22"/>
+                <w:szCs w:val="22"/>
+              </w:rPr>
+              <w:t>CICD</w:t>
+            </w:r>
+          </w:p>
+        </w:tc>
+      </w:tr>
+      <w:tr>
+        <w:trPr>
+          <w:trHeight w:val="543"/>
+        </w:trPr>
+        <w:tc>
+          <w:tcPr>
+            <w:tcW w:w="1870" w:type="dxa"/>
+          </w:tcPr>
+          <w:p>
+            <w:pPr>
+              <w:pStyle w:val="ListParagraph"/>
+              <w:numPr>
+                <w:ilvl w:val="0"/>
+                <w:numId w:val="8"/>
+              </w:numPr>
+              <w:rPr>
+                <w:sz w:val="22"/>
+                <w:szCs w:val="22"/>
+              </w:rPr>
+            </w:pPr>
+            <w:r>
+              <w:rPr>
+                <w:sz w:val="22"/>
+                <w:szCs w:val="22"/>
+              </w:rPr>
+              <w:t>Nexus</w:t>
+            </w:r>
+          </w:p>
+        </w:tc>
+        <w:tc>
+          <w:tcPr>
+            <w:tcW w:w="1870" w:type="dxa"/>
+          </w:tcPr>
+          <w:p>
+            <w:pPr>
+              <w:pStyle w:val="ListParagraph"/>
+              <w:numPr>
+                <w:ilvl w:val="0"/>
+                <w:numId w:val="8"/>
+              </w:numPr>
+              <w:rPr>
+                <w:sz w:val="22"/>
+                <w:szCs w:val="22"/>
+              </w:rPr>
+            </w:pPr>
+            <w:r>
+              <w:rPr>
+                <w:sz w:val="22"/>
+                <w:szCs w:val="22"/>
+              </w:rPr>
+              <w:t>Jenkins</w:t>
             </w:r>
           </w:p>
         </w:tc>
@@ -331,11 +411,6 @@
             </w:r>
           </w:p>
         </w:tc>
-      </w:tr>
-      <w:tr>
-        <w:trPr>
-          <w:trHeight w:val="543"/>
-        </w:trPr>
         <w:tc>
           <w:tcPr>
             <w:tcW w:w="1870" w:type="dxa"/>
@@ -377,88 +452,15 @@
                 <w:szCs w:val="22"/>
               </w:rPr>
             </w:pPr>
+            <w:proofErr w:type="spellStart"/>
             <w:r>
               <w:rPr>
                 <w:sz w:val="22"/>
                 <w:szCs w:val="22"/>
               </w:rPr>
-              <w:t>Docker</w:t>
+              <w:t>IaC</w:t>
             </w:r>
-          </w:p>
-        </w:tc>
-        <w:tc>
-          <w:tcPr>
-            <w:tcW w:w="1870" w:type="dxa"/>
-          </w:tcPr>
-          <w:p>
-            <w:pPr>
-              <w:pStyle w:val="ListParagraph"/>
-              <w:numPr>
-                <w:ilvl w:val="0"/>
-                <w:numId w:val="8"/>
-              </w:numPr>
-              <w:rPr>
-                <w:sz w:val="22"/>
-                <w:szCs w:val="22"/>
-              </w:rPr>
-            </w:pPr>
-            <w:r>
-              <w:rPr>
-                <w:sz w:val="22"/>
-                <w:szCs w:val="22"/>
-              </w:rPr>
-              <w:t>Azure</w:t>
-            </w:r>
-          </w:p>
-        </w:tc>
-        <w:tc>
-          <w:tcPr>
-            <w:tcW w:w="1870" w:type="dxa"/>
-          </w:tcPr>
-          <w:p>
-            <w:pPr>
-              <w:pStyle w:val="ListParagraph"/>
-              <w:numPr>
-                <w:ilvl w:val="0"/>
-                <w:numId w:val="8"/>
-              </w:numPr>
-              <w:rPr>
-                <w:sz w:val="22"/>
-                <w:szCs w:val="22"/>
-              </w:rPr>
-            </w:pPr>
-            <w:r>
-              <w:rPr>
-                <w:sz w:val="22"/>
-                <w:szCs w:val="22"/>
-              </w:rPr>
-              <w:t>Bash</w:t>
-            </w:r>
-          </w:p>
-        </w:tc>
-        <w:tc>
-          <w:tcPr>
-            <w:tcW w:w="1870" w:type="dxa"/>
-          </w:tcPr>
-          <w:p>
-            <w:pPr>
-              <w:pStyle w:val="ListParagraph"/>
-              <w:numPr>
-                <w:ilvl w:val="0"/>
-                <w:numId w:val="8"/>
-              </w:numPr>
-              <w:rPr>
-                <w:sz w:val="22"/>
-                <w:szCs w:val="22"/>
-              </w:rPr>
-            </w:pPr>
-            <w:r>
-              <w:rPr>
-                <w:sz w:val="22"/>
-                <w:szCs w:val="22"/>
-              </w:rPr>
-              <w:t>CICD</w:t>
-            </w:r>
+            <w:proofErr w:type="spellEnd"/>
           </w:p>
         </w:tc>
       </w:tr>
@@ -890,47 +892,6 @@
     </w:p>
     <w:p>
       <w:pPr>
-        <w:spacing w:line="240" w:lineRule="auto"/>
-        <w:rPr>
-          <w:sz w:val="22"/>
-          <w:szCs w:val="22"/>
-        </w:rPr>
-      </w:pPr>
-      <w:r>
-        <w:rPr>
-          <w:b/>
-          <w:bCs/>
-          <w:sz w:val="22"/>
-          <w:szCs w:val="22"/>
-        </w:rPr>
-        <w:t>Research Assistant | McMaster University, Computing and Software</w:t>
-      </w:r>
-      <w:r>
-        <w:rPr>
-          <w:sz w:val="22"/>
-          <w:szCs w:val="22"/>
-        </w:rPr>
-        <w:tab/>
-      </w:r>
-      <w:r>
-        <w:rPr>
-          <w:sz w:val="22"/>
-          <w:szCs w:val="22"/>
-        </w:rPr>
-        <w:t xml:space="preserve">    </w:t>
-      </w:r>
-      <w:r>
-        <w:rPr>
-          <w:i/>
-          <w:iCs/>
-          <w:sz w:val="22"/>
-          <w:szCs w:val="22"/>
-        </w:rPr>
-        <w:t>May 2023 – Aug 2023</w:t>
-      </w:r>
-    </w:p>
-    <w:p>
-      <w:pPr>
         <w:numPr>
           <w:ilvl w:val="0"/>
           <w:numId w:val="2"/>
@@ -941,6 +902,345 @@
           <w:szCs w:val="22"/>
         </w:rPr>
       </w:pPr>
+      <w:bookmarkStart w:id="0" w:name="_Hlk219336189"/>
+      <w:r>
+        <w:rPr>
+          <w:sz w:val="22"/>
+          <w:szCs w:val="22"/>
+        </w:rPr>
+        <w:t xml:space="preserve">Implemented </w:t>
+      </w:r>
+      <w:r>
+        <w:rPr>
+          <w:b/>
+          <w:bCs/>
+          <w:sz w:val="22"/>
+          <w:szCs w:val="22"/>
+        </w:rPr>
+        <w:t>CI/CD</w:t>
+      </w:r>
+      <w:r>
+        <w:rPr>
+          <w:sz w:val="22"/>
+          <w:szCs w:val="22"/>
+        </w:rPr>
+        <w:t xml:space="preserve"> pipelines using </w:t>
+      </w:r>
+      <w:r>
+        <w:rPr>
+          <w:b/>
+          <w:bCs/>
+          <w:sz w:val="22"/>
+          <w:szCs w:val="22"/>
+        </w:rPr>
+        <w:t>Jenkins, GitHub</w:t>
+      </w:r>
+      <w:r>
+        <w:rPr>
+          <w:b/>
+          <w:bCs/>
+          <w:sz w:val="22"/>
+          <w:szCs w:val="22"/>
+        </w:rPr>
+        <w:t xml:space="preserve">, </w:t>
+      </w:r>
+      <w:r>
+        <w:rPr>
+          <w:b/>
+          <w:bCs/>
+          <w:sz w:val="22"/>
+          <w:szCs w:val="22"/>
+        </w:rPr>
+        <w:t>Ansible</w:t>
+      </w:r>
+      <w:r>
+        <w:rPr>
+          <w:b/>
+          <w:bCs/>
+          <w:sz w:val="22"/>
+          <w:szCs w:val="22"/>
+        </w:rPr>
+        <w:t xml:space="preserve">, </w:t>
+      </w:r>
+      <w:r>
+        <w:rPr>
+          <w:sz w:val="22"/>
+          <w:szCs w:val="22"/>
+        </w:rPr>
+        <w:t xml:space="preserve">and </w:t>
+      </w:r>
+      <w:r>
+        <w:rPr>
+          <w:b/>
+          <w:bCs/>
+          <w:sz w:val="22"/>
+          <w:szCs w:val="22"/>
+        </w:rPr>
+        <w:t>SonarQube</w:t>
+      </w:r>
+      <w:r>
+        <w:rPr>
+          <w:sz w:val="22"/>
+          <w:szCs w:val="22"/>
+        </w:rPr>
+        <w:t xml:space="preserve"> to automate deployment and testing processes of</w:t>
+      </w:r>
+      <w:r>
+        <w:rPr>
+          <w:sz w:val="22"/>
+          <w:szCs w:val="22"/>
+        </w:rPr>
+        <w:t xml:space="preserve"> </w:t>
+      </w:r>
+      <w:r>
+        <w:rPr>
+          <w:b/>
+          <w:bCs/>
+          <w:sz w:val="22"/>
+          <w:szCs w:val="22"/>
+        </w:rPr>
+        <w:t>.NET</w:t>
+      </w:r>
+      <w:r>
+        <w:rPr>
+          <w:sz w:val="22"/>
+          <w:szCs w:val="22"/>
+        </w:rPr>
+        <w:t xml:space="preserve">, </w:t>
+      </w:r>
+      <w:r>
+        <w:rPr>
+          <w:b/>
+          <w:bCs/>
+          <w:sz w:val="22"/>
+          <w:szCs w:val="22"/>
+        </w:rPr>
+        <w:t>python</w:t>
+      </w:r>
+      <w:r>
+        <w:rPr>
+          <w:sz w:val="22"/>
+          <w:szCs w:val="22"/>
+        </w:rPr>
+        <w:t xml:space="preserve">, and </w:t>
+      </w:r>
+      <w:r>
+        <w:rPr>
+          <w:b/>
+          <w:bCs/>
+          <w:sz w:val="22"/>
+          <w:szCs w:val="22"/>
+        </w:rPr>
+        <w:t xml:space="preserve">C# </w:t>
+      </w:r>
+      <w:r>
+        <w:rPr>
+          <w:sz w:val="22"/>
+          <w:szCs w:val="22"/>
+        </w:rPr>
+        <w:t>applications.</w:t>
+      </w:r>
+    </w:p>
+    <w:bookmarkEnd w:id="0"/>
+    <w:p>
+      <w:pPr>
+        <w:numPr>
+          <w:ilvl w:val="0"/>
+          <w:numId w:val="2"/>
+        </w:numPr>
+        <w:spacing w:line="240" w:lineRule="auto"/>
+        <w:rPr>
+          <w:sz w:val="22"/>
+          <w:szCs w:val="22"/>
+        </w:rPr>
+      </w:pPr>
+      <w:r>
+        <w:rPr>
+          <w:sz w:val="22"/>
+          <w:szCs w:val="22"/>
+        </w:rPr>
+        <w:t xml:space="preserve">Increased logging visibility within </w:t>
+      </w:r>
+      <w:r>
+        <w:rPr>
+          <w:b/>
+          <w:bCs/>
+          <w:sz w:val="22"/>
+          <w:szCs w:val="22"/>
+        </w:rPr>
+        <w:t>Ansible</w:t>
+      </w:r>
+      <w:r>
+        <w:rPr>
+          <w:sz w:val="22"/>
+          <w:szCs w:val="22"/>
+        </w:rPr>
+        <w:t xml:space="preserve"> and </w:t>
+      </w:r>
+      <w:r>
+        <w:rPr>
+          <w:b/>
+          <w:bCs/>
+          <w:sz w:val="22"/>
+          <w:szCs w:val="22"/>
+        </w:rPr>
+        <w:t>Jenkins</w:t>
+      </w:r>
+      <w:r>
+        <w:rPr>
+          <w:sz w:val="22"/>
+          <w:szCs w:val="22"/>
+        </w:rPr>
+        <w:t xml:space="preserve"> for </w:t>
+      </w:r>
+      <w:r>
+        <w:rPr>
+          <w:b/>
+          <w:bCs/>
+          <w:sz w:val="22"/>
+          <w:szCs w:val="22"/>
+        </w:rPr>
+        <w:t>Flyway</w:t>
+      </w:r>
+      <w:r>
+        <w:rPr>
+          <w:sz w:val="22"/>
+          <w:szCs w:val="22"/>
+        </w:rPr>
+        <w:t xml:space="preserve"> database migrations across </w:t>
+      </w:r>
+      <w:r>
+        <w:rPr>
+          <w:b/>
+          <w:bCs/>
+          <w:sz w:val="22"/>
+          <w:szCs w:val="22"/>
+        </w:rPr>
+        <w:t>Snowflake</w:t>
+      </w:r>
+      <w:r>
+        <w:rPr>
+          <w:sz w:val="22"/>
+          <w:szCs w:val="22"/>
+        </w:rPr>
+        <w:t xml:space="preserve">, </w:t>
+      </w:r>
+      <w:r>
+        <w:rPr>
+          <w:b/>
+          <w:bCs/>
+          <w:sz w:val="22"/>
+          <w:szCs w:val="22"/>
+        </w:rPr>
+        <w:t>MSSQL</w:t>
+      </w:r>
+      <w:r>
+        <w:rPr>
+          <w:sz w:val="22"/>
+          <w:szCs w:val="22"/>
+        </w:rPr>
+        <w:t>,</w:t>
+      </w:r>
+      <w:r>
+        <w:rPr>
+          <w:sz w:val="22"/>
+          <w:szCs w:val="22"/>
+        </w:rPr>
+        <w:t xml:space="preserve"> </w:t>
+      </w:r>
+      <w:r>
+        <w:rPr>
+          <w:b/>
+          <w:bCs/>
+          <w:sz w:val="22"/>
+          <w:szCs w:val="22"/>
+        </w:rPr>
+        <w:t>Azure,</w:t>
+      </w:r>
+      <w:r>
+        <w:rPr>
+          <w:sz w:val="22"/>
+          <w:szCs w:val="22"/>
+        </w:rPr>
+        <w:t xml:space="preserve"> </w:t>
+      </w:r>
+      <w:r>
+        <w:rPr>
+          <w:sz w:val="22"/>
+          <w:szCs w:val="22"/>
+        </w:rPr>
+        <w:t xml:space="preserve">and </w:t>
+      </w:r>
+      <w:r>
+        <w:rPr>
+          <w:b/>
+          <w:bCs/>
+          <w:sz w:val="22"/>
+          <w:szCs w:val="22"/>
+        </w:rPr>
+        <w:t>Oracle</w:t>
+      </w:r>
+      <w:r>
+        <w:rPr>
+          <w:sz w:val="22"/>
+          <w:szCs w:val="22"/>
+        </w:rPr>
+        <w:t>, improving troubleshooting and monitoring</w:t>
+      </w:r>
+    </w:p>
+    <w:p>
+      <w:pPr>
+        <w:spacing w:line="240" w:lineRule="auto"/>
+        <w:rPr>
+          <w:sz w:val="22"/>
+          <w:szCs w:val="22"/>
+        </w:rPr>
+      </w:pPr>
+      <w:r>
+        <w:rPr>
+          <w:b/>
+          <w:bCs/>
+          <w:sz w:val="22"/>
+          <w:szCs w:val="22"/>
+        </w:rPr>
+        <w:t>Research Assistant | McMaster University, Computing and Software</w:t>
+      </w:r>
+      <w:r>
+        <w:rPr>
+          <w:sz w:val="22"/>
+          <w:szCs w:val="22"/>
+        </w:rPr>
+        <w:tab/>
+      </w:r>
+      <w:r>
+        <w:rPr>
+          <w:sz w:val="22"/>
+          <w:szCs w:val="22"/>
+        </w:rPr>
+        <w:t xml:space="preserve">    </w:t>
+      </w:r>
+      <w:r>
+        <w:rPr>
+          <w:i/>
+          <w:iCs/>
+          <w:sz w:val="22"/>
+          <w:szCs w:val="22"/>
+        </w:rPr>
+        <w:t>May 2023 – Aug 2023</w:t>
+      </w:r>
+    </w:p>
+    <w:p>
+      <w:pPr>
+        <w:numPr>
+          <w:ilvl w:val="0"/>
+          <w:numId w:val="2"/>
+        </w:numPr>
+        <w:spacing w:line="240" w:lineRule="auto"/>
+        <w:rPr>
+          <w:sz w:val="22"/>
+          <w:szCs w:val="22"/>
+        </w:rPr>
+      </w:pPr>
       <w:r>
         <w:rPr>
           <w:sz w:val="22"/>
@@ -989,6 +1289,112 @@
         </w:rPr>
         <w:t>machine learning</w:t>
       </w:r>
+    </w:p>
+    <w:p>
+      <w:pPr>
+        <w:numPr>
+          <w:ilvl w:val="0"/>
+          <w:numId w:val="2"/>
+        </w:numPr>
+        <w:spacing w:line="240" w:lineRule="auto"/>
+        <w:rPr>
+          <w:sz w:val="22"/>
+          <w:szCs w:val="22"/>
+        </w:rPr>
+      </w:pPr>
+      <w:bookmarkStart w:id="1" w:name="_Hlk219373030"/>
+      <w:r>
+        <w:rPr>
+          <w:sz w:val="22"/>
+          <w:szCs w:val="22"/>
+        </w:rPr>
+        <w:t xml:space="preserve">Gathered, arranged, and corrected research data to create representative graphs and charts highlighting </w:t>
+      </w:r>
+      <w:r>
+        <w:rPr>
+          <w:sz w:val="22"/>
+          <w:szCs w:val="22"/>
+        </w:rPr>
+        <w:t xml:space="preserve">using </w:t>
+      </w:r>
+      <w:r>
+        <w:rPr>
+          <w:b/>
+          <w:bCs/>
+          <w:sz w:val="22"/>
+          <w:szCs w:val="22"/>
+        </w:rPr>
+        <w:t>Pandas</w:t>
+      </w:r>
+      <w:r>
+        <w:rPr>
+          <w:sz w:val="22"/>
+          <w:szCs w:val="22"/>
+        </w:rPr>
+        <w:t xml:space="preserve">, </w:t>
+      </w:r>
+      <w:r>
+        <w:rPr>
+          <w:b/>
+          <w:bCs/>
+          <w:sz w:val="22"/>
+          <w:szCs w:val="22"/>
+        </w:rPr>
+        <w:t>Num</w:t>
+      </w:r>
+      <w:r>
+        <w:rPr>
+          <w:b/>
+          <w:bCs/>
+          <w:sz w:val="22"/>
+          <w:szCs w:val="22"/>
+        </w:rPr>
+        <w:t>P</w:t>
+      </w:r>
+      <w:r>
+        <w:rPr>
+          <w:b/>
+          <w:bCs/>
+          <w:sz w:val="22"/>
+          <w:szCs w:val="22"/>
+        </w:rPr>
+        <w:t>y</w:t>
+      </w:r>
+      <w:r>
+        <w:rPr>
+          <w:b/>
+          <w:bCs/>
+          <w:sz w:val="22"/>
+          <w:szCs w:val="22"/>
+        </w:rPr>
+        <w:t xml:space="preserve">, </w:t>
+      </w:r>
+      <w:r>
+        <w:rPr>
+          <w:sz w:val="22"/>
+          <w:szCs w:val="22"/>
+        </w:rPr>
+        <w:t xml:space="preserve">and </w:t>
+      </w:r>
+      <w:proofErr w:type="spellStart"/>
+      <w:r>
+        <w:rPr>
+          <w:b/>
+          <w:bCs/>
+          <w:sz w:val="22"/>
+          <w:szCs w:val="22"/>
+        </w:rPr>
+        <w:t>MatPlotLib</w:t>
+      </w:r>
+      <w:proofErr w:type="spellEnd"/>
+      <w:r>
+        <w:rPr>
+          <w:sz w:val="22"/>
+          <w:szCs w:val="22"/>
+        </w:rPr>
+        <w:t>.</w:t>
+      </w:r>
+      <w:bookmarkEnd w:id="1"/>
     </w:p>
     <w:p>
       <w:pPr>
@@ -1116,60 +1522,21 @@
       <w:pPr>
         <w:spacing w:line="240" w:lineRule="auto"/>
         <w:rPr>
-          <w:b/>
-          <w:bCs/>
-          <w:sz w:val="22"/>
-          <w:szCs w:val="22"/>
-        </w:rPr>
-      </w:pPr>
-      <w:proofErr w:type="spellStart"/>
-      <w:r>
-        <w:rPr>
-          <w:b/>
-          <w:bCs/>
-          <w:sz w:val="22"/>
-          <w:szCs w:val="22"/>
-        </w:rPr>
-        <w:t>Groq</w:t>
-      </w:r>
-      <w:proofErr w:type="spellEnd"/>
-      <w:r>
-        <w:rPr>
-          <w:b/>
-          <w:bCs/>
-          <w:sz w:val="22"/>
-          <w:szCs w:val="22"/>
-        </w:rPr>
-        <w:t>-Job-App-Generator</w:t>
-      </w:r>
-      <w:r>
-        <w:rPr>
-          <w:b/>
-          <w:bCs/>
-          <w:sz w:val="22"/>
-          <w:szCs w:val="22"/>
-        </w:rPr>
-        <w:t xml:space="preserve">, </w:t>
-      </w:r>
-      <w:proofErr w:type="spellStart"/>
-      <w:r>
-        <w:rPr>
           <w:i/>
           <w:iCs/>
           <w:sz w:val="22"/>
           <w:szCs w:val="22"/>
         </w:rPr>
-        <w:t>Groq</w:t>
-      </w:r>
-      <w:proofErr w:type="spellEnd"/>
-      <w:r>
-        <w:rPr>
-          <w:b/>
-          <w:bCs/>
-          <w:sz w:val="22"/>
-          <w:szCs w:val="22"/>
-        </w:rPr>
-        <w:t xml:space="preserve">, </w:t>
+      </w:pPr>
+      <w:bookmarkStart w:id="2" w:name="_Hlk219376045"/>
+      <w:r>
+        <w:rPr>
+          <w:b/>
+          <w:bCs/>
+          <w:sz w:val="22"/>
+          <w:szCs w:val="22"/>
+        </w:rPr>
+        <w:t xml:space="preserve">Automatic-Photo-Transfer, </w:t>
       </w:r>
       <w:r>
         <w:rPr>
@@ -1196,7 +1563,25 @@
           <w:sz w:val="22"/>
           <w:szCs w:val="22"/>
         </w:rPr>
-        <w:t>Bash, GitHub actions</w:t>
+        <w:t>Bash, YAML</w:t>
+      </w:r>
+      <w:r>
+        <w:rPr>
+          <w:i/>
+          <w:iCs/>
+          <w:sz w:val="22"/>
+          <w:szCs w:val="22"/>
+        </w:rPr>
+        <w:tab/>
+      </w:r>
+      <w:r>
+        <w:rPr>
+          <w:i/>
+          <w:iCs/>
+          <w:sz w:val="22"/>
+          <w:szCs w:val="22"/>
+        </w:rPr>
+        <w:tab/>
       </w:r>
       <w:r>
         <w:rPr>
@@ -1234,7 +1619,16 @@
           <w:sz w:val="22"/>
           <w:szCs w:val="22"/>
         </w:rPr>
-        <w:t>Feb 2025</w:t>
+        <w:t>Aug</w:t>
+      </w:r>
+      <w:r>
+        <w:rPr>
+          <w:i/>
+          <w:iCs/>
+          <w:sz w:val="22"/>
+          <w:szCs w:val="22"/>
+        </w:rPr>
+        <w:t xml:space="preserve"> 2025</w:t>
       </w:r>
     </w:p>
     <w:p>
@@ -1242,74 +1636,40 @@
         <w:pStyle w:val="ListParagraph"/>
         <w:numPr>
           <w:ilvl w:val="0"/>
-          <w:numId w:val="11"/>
+          <w:numId w:val="2"/>
         </w:numPr>
         <w:spacing w:line="240" w:lineRule="auto"/>
         <w:ind w:left="714" w:hanging="357"/>
         <w:contextualSpacing w:val="0"/>
         <w:rPr>
-          <w:sz w:val="22"/>
-          <w:szCs w:val="22"/>
-        </w:rPr>
-      </w:pPr>
-      <w:r>
-        <w:rPr>
-          <w:sz w:val="22"/>
-          <w:szCs w:val="22"/>
-        </w:rPr>
-        <w:t>Developed</w:t>
-      </w:r>
-      <w:r>
-        <w:rPr>
-          <w:sz w:val="22"/>
-          <w:szCs w:val="22"/>
-        </w:rPr>
-        <w:t xml:space="preserve"> an end-to-end </w:t>
-      </w:r>
-      <w:proofErr w:type="spellStart"/>
-      <w:r>
-        <w:rPr>
-          <w:b/>
-          <w:bCs/>
-          <w:sz w:val="22"/>
-          <w:szCs w:val="22"/>
-        </w:rPr>
-        <w:t>genAI</w:t>
-      </w:r>
-      <w:proofErr w:type="spellEnd"/>
-      <w:r>
-        <w:rPr>
-          <w:sz w:val="22"/>
-          <w:szCs w:val="22"/>
-        </w:rPr>
-        <w:t xml:space="preserve"> pipeline using the </w:t>
-      </w:r>
-      <w:proofErr w:type="spellStart"/>
-      <w:r>
-        <w:rPr>
-          <w:b/>
-          <w:bCs/>
-          <w:sz w:val="22"/>
-          <w:szCs w:val="22"/>
-        </w:rPr>
-        <w:t>Groq</w:t>
-      </w:r>
-      <w:proofErr w:type="spellEnd"/>
-      <w:r>
-        <w:rPr>
-          <w:b/>
-          <w:bCs/>
-          <w:sz w:val="22"/>
-          <w:szCs w:val="22"/>
-        </w:rPr>
-        <w:t xml:space="preserve"> SDK (llama-3.3-70b)</w:t>
-      </w:r>
-      <w:r>
-        <w:rPr>
-          <w:sz w:val="22"/>
-          <w:szCs w:val="22"/>
-        </w:rPr>
-        <w:t xml:space="preserve"> to generate tailored resumes and 225-word cover letters from job descriptions and a structured skillset. </w:t>
+          <w:b/>
+          <w:bCs/>
+          <w:sz w:val="22"/>
+          <w:szCs w:val="22"/>
+        </w:rPr>
+      </w:pPr>
+      <w:r>
+        <w:rPr>
+          <w:sz w:val="22"/>
+          <w:szCs w:val="22"/>
+        </w:rPr>
+        <w:t xml:space="preserve">Developed a </w:t>
+      </w:r>
+      <w:r>
+        <w:rPr>
+          <w:b/>
+          <w:bCs/>
+          <w:sz w:val="22"/>
+          <w:szCs w:val="22"/>
+        </w:rPr>
+        <w:t>CLI-driven Python</w:t>
+      </w:r>
+      <w:r>
+        <w:rPr>
+          <w:sz w:val="22"/>
+          <w:szCs w:val="22"/>
+        </w:rPr>
+        <w:t xml:space="preserve"> application that automates photo transfers, transferring photos from a folder to a hard drive, organizing photos into date-based folders, and handling edge cases (live-photos, unsupported filetypes).</w:t>
       </w:r>
     </w:p>
     <w:p>
@@ -1317,7 +1677,7 @@
         <w:pStyle w:val="ListParagraph"/>
         <w:numPr>
           <w:ilvl w:val="0"/>
-          <w:numId w:val="11"/>
+          <w:numId w:val="2"/>
         </w:numPr>
         <w:spacing w:line="240" w:lineRule="auto"/>
         <w:ind w:left="714" w:hanging="357"/>
@@ -1327,325 +1687,60 @@
           <w:szCs w:val="22"/>
         </w:rPr>
       </w:pPr>
-      <w:r>
-        <w:rPr>
-          <w:b/>
-          <w:bCs/>
-          <w:sz w:val="22"/>
-          <w:szCs w:val="22"/>
-        </w:rPr>
-        <w:t>Built LLM-based utilities</w:t>
-      </w:r>
-      <w:r>
-        <w:rPr>
-          <w:sz w:val="22"/>
-          <w:szCs w:val="22"/>
-        </w:rPr>
-        <w:t xml:space="preserve"> to extract structured metadata (company name, job title) from job postings using </w:t>
-      </w:r>
-      <w:r>
-        <w:rPr>
-          <w:sz w:val="22"/>
-          <w:szCs w:val="22"/>
-        </w:rPr>
-        <w:t xml:space="preserve">concise </w:t>
-      </w:r>
-      <w:r>
-        <w:rPr>
-          <w:b/>
-          <w:bCs/>
-          <w:sz w:val="22"/>
-          <w:szCs w:val="22"/>
-        </w:rPr>
-        <w:t>prompts.</w:t>
+      <w:bookmarkStart w:id="3" w:name="_Hlk219376049"/>
+      <w:bookmarkEnd w:id="2"/>
+      <w:r>
+        <w:rPr>
+          <w:sz w:val="22"/>
+          <w:szCs w:val="22"/>
+        </w:rPr>
+        <w:t>I</w:t>
+      </w:r>
+      <w:r>
+        <w:rPr>
+          <w:sz w:val="22"/>
+          <w:szCs w:val="22"/>
+        </w:rPr>
+        <w:t xml:space="preserve">mplemented robust </w:t>
+      </w:r>
+      <w:r>
+        <w:rPr>
+          <w:b/>
+          <w:bCs/>
+          <w:sz w:val="22"/>
+          <w:szCs w:val="22"/>
+        </w:rPr>
+        <w:t>EXIF</w:t>
+      </w:r>
+      <w:r>
+        <w:rPr>
+          <w:sz w:val="22"/>
+          <w:szCs w:val="22"/>
+        </w:rPr>
+        <w:t xml:space="preserve"> and </w:t>
+      </w:r>
+      <w:r>
+        <w:rPr>
+          <w:b/>
+          <w:bCs/>
+          <w:sz w:val="22"/>
+          <w:szCs w:val="22"/>
+        </w:rPr>
+        <w:t>OS-fallback</w:t>
+      </w:r>
+      <w:r>
+        <w:rPr>
+          <w:sz w:val="22"/>
+          <w:szCs w:val="22"/>
+        </w:rPr>
+        <w:t xml:space="preserve"> logic to extract accurate capture timestamps, and added heuristics (e.g., skip &lt;3s MOV live clips) to avoid incorrect migrations.</w:t>
       </w:r>
     </w:p>
+    <w:bookmarkEnd w:id="3"/>
     <w:p>
       <w:pPr>
         <w:spacing w:line="240" w:lineRule="auto"/>
-        <w:rPr>
-          <w:b/>
-          <w:bCs/>
-          <w:sz w:val="22"/>
-          <w:szCs w:val="22"/>
-        </w:rPr>
-      </w:pPr>
-      <w:r>
-        <w:rPr>
-          <w:b/>
-          <w:bCs/>
-          <w:sz w:val="22"/>
-          <w:szCs w:val="22"/>
-        </w:rPr>
-        <w:t>Expense Sheet Combiner</w:t>
-      </w:r>
-      <w:r>
-        <w:rPr>
-          <w:b/>
-          <w:bCs/>
-          <w:sz w:val="22"/>
-          <w:szCs w:val="22"/>
-        </w:rPr>
-        <w:t xml:space="preserve">, </w:t>
-      </w:r>
-      <w:r>
-        <w:rPr>
-          <w:i/>
-          <w:iCs/>
-          <w:sz w:val="22"/>
-          <w:szCs w:val="22"/>
-        </w:rPr>
-        <w:t>Python</w:t>
-      </w:r>
-      <w:r>
-        <w:rPr>
-          <w:b/>
-          <w:bCs/>
-          <w:sz w:val="22"/>
-          <w:szCs w:val="22"/>
-        </w:rPr>
-        <w:t xml:space="preserve">, </w:t>
-      </w:r>
-      <w:r>
-        <w:rPr>
-          <w:i/>
-          <w:iCs/>
-          <w:sz w:val="22"/>
-          <w:szCs w:val="22"/>
-        </w:rPr>
-        <w:t>Bash</w:t>
-      </w:r>
-      <w:r>
-        <w:rPr>
-          <w:i/>
-          <w:iCs/>
-          <w:sz w:val="22"/>
-          <w:szCs w:val="22"/>
-        </w:rPr>
-        <w:tab/>
-      </w:r>
-      <w:r>
-        <w:rPr>
-          <w:i/>
-          <w:iCs/>
-          <w:sz w:val="22"/>
-          <w:szCs w:val="22"/>
-        </w:rPr>
-        <w:tab/>
-      </w:r>
-      <w:r>
-        <w:rPr>
-          <w:i/>
-          <w:iCs/>
-          <w:sz w:val="22"/>
-          <w:szCs w:val="22"/>
-        </w:rPr>
-        <w:tab/>
-      </w:r>
-      <w:r>
-        <w:rPr>
-          <w:i/>
-          <w:iCs/>
-          <w:sz w:val="22"/>
-          <w:szCs w:val="22"/>
-        </w:rPr>
-        <w:tab/>
-      </w:r>
-      <w:r>
-        <w:rPr>
-          <w:i/>
-          <w:iCs/>
-          <w:sz w:val="22"/>
-          <w:szCs w:val="22"/>
-        </w:rPr>
-        <w:tab/>
-      </w:r>
-      <w:r>
-        <w:rPr>
-          <w:i/>
-          <w:iCs/>
-          <w:sz w:val="22"/>
-          <w:szCs w:val="22"/>
-        </w:rPr>
-        <w:tab/>
-        <w:t xml:space="preserve">          </w:t>
-      </w:r>
-      <w:r>
-        <w:rPr>
-          <w:i/>
-          <w:iCs/>
-          <w:sz w:val="22"/>
-          <w:szCs w:val="22"/>
-        </w:rPr>
-        <w:t xml:space="preserve"> Dec 2024</w:t>
-      </w:r>
-    </w:p>
-    <w:p>
-      <w:pPr>
-        <w:pStyle w:val="ListParagraph"/>
-        <w:numPr>
-          <w:ilvl w:val="0"/>
-          <w:numId w:val="11"/>
-        </w:numPr>
-        <w:spacing w:line="240" w:lineRule="auto"/>
-        <w:ind w:left="714" w:hanging="357"/>
-        <w:contextualSpacing w:val="0"/>
-      </w:pPr>
-      <w:r>
-        <w:rPr>
-          <w:sz w:val="22"/>
-          <w:szCs w:val="22"/>
-        </w:rPr>
-        <w:t>B</w:t>
-      </w:r>
-      <w:r>
-        <w:rPr>
-          <w:sz w:val="22"/>
-          <w:szCs w:val="22"/>
-        </w:rPr>
-        <w:t xml:space="preserve">uilt a </w:t>
-      </w:r>
-      <w:r>
-        <w:rPr>
-          <w:b/>
-          <w:bCs/>
-          <w:sz w:val="22"/>
-          <w:szCs w:val="22"/>
-        </w:rPr>
-        <w:t>Python</w:t>
-      </w:r>
-      <w:r>
-        <w:rPr>
-          <w:sz w:val="22"/>
-          <w:szCs w:val="22"/>
-        </w:rPr>
-        <w:t xml:space="preserve"> </w:t>
-      </w:r>
-      <w:r>
-        <w:rPr>
-          <w:b/>
-          <w:bCs/>
-          <w:sz w:val="22"/>
-          <w:szCs w:val="22"/>
-        </w:rPr>
-        <w:t>automation tool</w:t>
-      </w:r>
-      <w:r>
-        <w:rPr>
-          <w:sz w:val="22"/>
-          <w:szCs w:val="22"/>
-        </w:rPr>
-        <w:t xml:space="preserve"> to combine and standardize transaction data from </w:t>
-      </w:r>
-      <w:r>
-        <w:rPr>
-          <w:sz w:val="22"/>
-          <w:szCs w:val="22"/>
-        </w:rPr>
-        <w:t xml:space="preserve">my various </w:t>
-      </w:r>
-      <w:r>
-        <w:rPr>
-          <w:sz w:val="22"/>
-          <w:szCs w:val="22"/>
-        </w:rPr>
-        <w:t>bank and credit card statements</w:t>
-      </w:r>
-      <w:r>
-        <w:rPr>
-          <w:sz w:val="22"/>
-          <w:szCs w:val="22"/>
-        </w:rPr>
-        <w:t>.</w:t>
-      </w:r>
-    </w:p>
-    <w:p>
-      <w:pPr>
-        <w:pStyle w:val="ListParagraph"/>
-        <w:numPr>
-          <w:ilvl w:val="0"/>
-          <w:numId w:val="11"/>
-        </w:numPr>
-        <w:spacing w:line="240" w:lineRule="auto"/>
-        <w:ind w:left="714" w:hanging="357"/>
-        <w:contextualSpacing w:val="0"/>
-      </w:pPr>
-      <w:r>
-        <w:rPr>
-          <w:sz w:val="22"/>
-          <w:szCs w:val="22"/>
-        </w:rPr>
-        <w:t xml:space="preserve">Used </w:t>
-      </w:r>
-      <w:r>
-        <w:rPr>
-          <w:b/>
-          <w:bCs/>
-          <w:sz w:val="22"/>
-          <w:szCs w:val="22"/>
-        </w:rPr>
-        <w:t>Pandas</w:t>
-      </w:r>
-      <w:r>
-        <w:rPr>
-          <w:sz w:val="22"/>
-          <w:szCs w:val="22"/>
-        </w:rPr>
-        <w:t xml:space="preserve"> and </w:t>
-      </w:r>
-      <w:r>
-        <w:rPr>
-          <w:b/>
-          <w:bCs/>
-          <w:sz w:val="22"/>
-          <w:szCs w:val="22"/>
-        </w:rPr>
-        <w:t>NumPy</w:t>
-      </w:r>
-      <w:r>
-        <w:rPr>
-          <w:sz w:val="22"/>
-          <w:szCs w:val="22"/>
-        </w:rPr>
-        <w:t xml:space="preserve"> to clean, reformat, and organize expenses by month and date into a single</w:t>
-      </w:r>
-      <w:r>
-        <w:rPr>
-          <w:sz w:val="22"/>
-          <w:szCs w:val="22"/>
-        </w:rPr>
-        <w:t xml:space="preserve"> master</w:t>
-      </w:r>
-      <w:r>
-        <w:rPr>
-          <w:sz w:val="22"/>
-          <w:szCs w:val="22"/>
-        </w:rPr>
-        <w:t xml:space="preserve"> </w:t>
-      </w:r>
-      <w:r>
-        <w:rPr>
-          <w:b/>
-          <w:bCs/>
-          <w:sz w:val="22"/>
-          <w:szCs w:val="22"/>
-        </w:rPr>
-        <w:t>Excel</w:t>
-      </w:r>
-      <w:r>
-        <w:rPr>
-          <w:sz w:val="22"/>
-          <w:szCs w:val="22"/>
-        </w:rPr>
-        <w:t xml:space="preserve"> sheet</w:t>
-      </w:r>
-      <w:r>
-        <w:rPr>
-          <w:sz w:val="22"/>
-          <w:szCs w:val="22"/>
-        </w:rPr>
-        <w:t>.</w:t>
-      </w:r>
+      </w:pPr>
     </w:p>
     <w:sectPr>
       <w:pgSz w:w="12240" w:h="15840"/>
